--- a/apd/bu novi/Tugas UTS/Bab 2 pseudocode.docx
+++ b/apd/bu novi/Tugas UTS/Bab 2 pseudocode.docx
@@ -117,25 +117,7 @@
         <w:rPr>
           <w:rFonts w:ascii="Times New Roman" w:hAnsi="Times New Roman" w:cs="Times New Roman"/>
         </w:rPr>
-        <w:t>l</w:t>
-      </w:r>
-      <w:r>
-        <w:rPr>
-          <w:rFonts w:ascii="Times New Roman" w:hAnsi="Times New Roman" w:cs="Times New Roman"/>
-        </w:rPr>
-        <w:t>ist_barang</w:t>
-      </w:r>
-      <w:r>
-        <w:rPr>
-          <w:rFonts w:ascii="Times New Roman" w:hAnsi="Times New Roman" w:cs="Times New Roman"/>
-        </w:rPr>
-        <w:t>(list)</w:t>
-      </w:r>
-      <w:r>
-        <w:rPr>
-          <w:rFonts w:ascii="Times New Roman" w:hAnsi="Times New Roman" w:cs="Times New Roman"/>
-        </w:rPr>
-        <w:t xml:space="preserve"> = [“Lampu”, “kotak masuk”, “Obor emas”, “Peta kuno”,    “Gembok tua”]</w:t>
+        <w:t>list_barang(list) = [“Lampu”, “kotak masuk”, “Obor emas”, “Peta kuno”,    “Gembok tua”]</w:t>
       </w:r>
     </w:p>
     <w:p>
@@ -625,7 +607,19 @@
         <w:rPr>
           <w:rFonts w:ascii="Times New Roman" w:hAnsi="Times New Roman" w:cs="Times New Roman"/>
         </w:rPr>
-        <w:t xml:space="preserve"> i in list_barang </w:t>
+        <w:t xml:space="preserve"> </w:t>
+      </w:r>
+      <w:r>
+        <w:rPr>
+          <w:rFonts w:ascii="Times New Roman" w:hAnsi="Times New Roman" w:cs="Times New Roman"/>
+        </w:rPr>
+        <w:t xml:space="preserve">a </w:t>
+      </w:r>
+      <w:r>
+        <w:rPr>
+          <w:rFonts w:ascii="Times New Roman" w:hAnsi="Times New Roman" w:cs="Times New Roman"/>
+        </w:rPr>
+        <w:t xml:space="preserve">in list_barang </w:t>
       </w:r>
       <w:r>
         <w:rPr>
@@ -670,7 +664,13 @@
         <w:rPr>
           <w:rFonts w:ascii="Times New Roman" w:hAnsi="Times New Roman" w:cs="Times New Roman"/>
         </w:rPr>
-        <w:t xml:space="preserve">i punya huruf </w:t>
+        <w:t>a</w:t>
+      </w:r>
+      <w:r>
+        <w:rPr>
+          <w:rFonts w:ascii="Times New Roman" w:hAnsi="Times New Roman" w:cs="Times New Roman"/>
+        </w:rPr>
+        <w:t xml:space="preserve"> punya huruf </w:t>
       </w:r>
       <w:r>
         <w:rPr>
@@ -694,7 +694,13 @@
         <w:rPr>
           <w:rFonts w:ascii="Times New Roman" w:hAnsi="Times New Roman" w:cs="Times New Roman"/>
         </w:rPr>
-        <w:t>i punya huruf ‘o’ lebih dari sama dengan 1</w:t>
+        <w:t>a</w:t>
+      </w:r>
+      <w:r>
+        <w:rPr>
+          <w:rFonts w:ascii="Times New Roman" w:hAnsi="Times New Roman" w:cs="Times New Roman"/>
+        </w:rPr>
+        <w:t xml:space="preserve"> punya huruf ‘o’ lebih dari sama dengan 1</w:t>
       </w:r>
       <w:r>
         <w:rPr>
@@ -739,7 +745,19 @@
         <w:rPr>
           <w:rFonts w:ascii="Times New Roman" w:hAnsi="Times New Roman" w:cs="Times New Roman"/>
         </w:rPr>
-        <w:t xml:space="preserve"> i </w:t>
+        <w:t xml:space="preserve"> </w:t>
+      </w:r>
+      <w:r>
+        <w:rPr>
+          <w:rFonts w:ascii="Times New Roman" w:hAnsi="Times New Roman" w:cs="Times New Roman"/>
+        </w:rPr>
+        <w:t>a</w:t>
+      </w:r>
+      <w:r>
+        <w:rPr>
+          <w:rFonts w:ascii="Times New Roman" w:hAnsi="Times New Roman" w:cs="Times New Roman"/>
+        </w:rPr>
+        <w:t xml:space="preserve"> </w:t>
       </w:r>
       <w:r>
         <w:rPr>
@@ -932,13 +950,7 @@
           <w:rFonts w:ascii="Times New Roman" w:hAnsi="Times New Roman" w:cs="Times New Roman"/>
         </w:rPr>
         <w:tab/>
-        <w:t>OUTPUT “(Laser mati, pintu  baja kiri terbuka)”</w:t>
-      </w:r>
-      <w:r>
-        <w:rPr>
-          <w:rFonts w:ascii="Times New Roman" w:hAnsi="Times New Roman" w:cs="Times New Roman"/>
-        </w:rPr>
-        <w:t xml:space="preserve"> </w:t>
+        <w:t xml:space="preserve">OUTPUT “(Laser mati, pintu  baja kiri terbuka)” </w:t>
       </w:r>
       <w:r>
         <w:rPr>
@@ -966,18 +978,7 @@
           <w:rFonts w:ascii="Times New Roman" w:hAnsi="Times New Roman" w:cs="Times New Roman"/>
         </w:rPr>
         <w:tab/>
-      </w:r>
-      <w:r>
-        <w:rPr>
-          <w:rFonts w:ascii="Times New Roman" w:hAnsi="Times New Roman" w:cs="Times New Roman"/>
-        </w:rPr>
-        <w:t>OUTPUT</w:t>
-      </w:r>
-      <w:r>
-        <w:rPr>
-          <w:rFonts w:ascii="Times New Roman" w:hAnsi="Times New Roman" w:cs="Times New Roman"/>
-        </w:rPr>
-        <w:t xml:space="preserve"> </w:t>
+        <w:t xml:space="preserve">OUTPUT </w:t>
       </w:r>
       <w:r>
         <w:rPr>
@@ -2061,6 +2062,7 @@
   <w:style w:type="character" w:default="1" w:styleId="DefaultParagraphFont">
     <w:name w:val="Default Paragraph Font"/>
     <w:uiPriority w:val="1"/>
+    <w:semiHidden/>
     <w:unhideWhenUsed/>
   </w:style>
   <w:style w:type="table" w:default="1" w:styleId="TableNormal">
